--- a/Modul 3/Woche 7/Quiz.docx
+++ b/Modul 3/Woche 7/Quiz.docx
@@ -241,7 +241,31 @@
           <w:szCs w:val="24"/>
         </w:rPr>
         <w:br/>
-        <w:t>b) Asynchronität ermöglicht paralleles Ausführen von Aufgaben.</w:t>
+        <w:t xml:space="preserve">b) Asynchronität ermöglicht </w:t>
+      </w:r>
+      <w:r>
+        <w:rPr>
+          <w:rFonts w:ascii="Arial" w:hAnsi="Arial" w:cs="Arial"/>
+          <w:sz w:val="24"/>
+          <w:szCs w:val="24"/>
+        </w:rPr>
+        <w:t>nebenläufige</w:t>
+      </w:r>
+      <w:r>
+        <w:rPr>
+          <w:rFonts w:ascii="Arial" w:hAnsi="Arial" w:cs="Arial"/>
+          <w:sz w:val="24"/>
+          <w:szCs w:val="24"/>
+        </w:rPr>
+        <w:t xml:space="preserve">s </w:t>
+      </w:r>
+      <w:r>
+        <w:rPr>
+          <w:rFonts w:ascii="Arial" w:hAnsi="Arial" w:cs="Arial"/>
+          <w:sz w:val="24"/>
+          <w:szCs w:val="24"/>
+        </w:rPr>
+        <w:t>Ausführen von Aufgaben.</w:t>
       </w:r>
       <w:r>
         <w:rPr>
@@ -399,6 +423,32 @@
           <w:sz w:val="24"/>
           <w:szCs w:val="24"/>
         </w:rPr>
+        <w:t>&lt;</w:t>
+      </w:r>
+      <w:proofErr w:type="spellStart"/>
+      <w:r>
+        <w:rPr>
+          <w:rFonts w:ascii="Arial" w:hAnsi="Arial" w:cs="Arial"/>
+          <w:sz w:val="24"/>
+          <w:szCs w:val="24"/>
+        </w:rPr>
+        <w:t>int</w:t>
+      </w:r>
+      <w:proofErr w:type="spellEnd"/>
+      <w:r>
+        <w:rPr>
+          <w:rFonts w:ascii="Arial" w:hAnsi="Arial" w:cs="Arial"/>
+          <w:sz w:val="24"/>
+          <w:szCs w:val="24"/>
+        </w:rPr>
+        <w:t>&gt;</w:t>
+      </w:r>
+      <w:r>
+        <w:rPr>
+          <w:rFonts w:ascii="Arial" w:hAnsi="Arial" w:cs="Arial"/>
+          <w:sz w:val="24"/>
+          <w:szCs w:val="24"/>
+        </w:rPr>
         <w:br/>
         <w:t>d) alle oben genannten</w:t>
       </w:r>
@@ -704,16 +754,15 @@
           <w:rFonts w:ascii="Arial" w:hAnsi="Arial" w:cs="Arial"/>
           <w:sz w:val="24"/>
           <w:szCs w:val="24"/>
+        </w:rPr>
+      </w:pPr>
+      <w:r>
+        <w:rPr>
+          <w:rFonts w:ascii="Arial" w:hAnsi="Arial" w:cs="Arial"/>
+          <w:sz w:val="24"/>
+          <w:szCs w:val="24"/>
           <w:lang w:val="en-GB"/>
         </w:rPr>
-      </w:pPr>
-      <w:r>
-        <w:rPr>
-          <w:rFonts w:ascii="Arial" w:hAnsi="Arial" w:cs="Arial"/>
-          <w:sz w:val="24"/>
-          <w:szCs w:val="24"/>
-          <w:lang w:val="en-GB"/>
-        </w:rPr>
         <w:t xml:space="preserve">    </w:t>
       </w:r>
       <w:proofErr w:type="spellStart"/>
@@ -722,7 +771,6 @@
           <w:rFonts w:ascii="Arial" w:hAnsi="Arial" w:cs="Arial"/>
           <w:sz w:val="24"/>
           <w:szCs w:val="24"/>
-          <w:lang w:val="en-GB"/>
         </w:rPr>
         <w:t>Console.WriteLine</w:t>
       </w:r>
@@ -732,21 +780,9 @@
           <w:rFonts w:ascii="Arial" w:hAnsi="Arial" w:cs="Arial"/>
           <w:sz w:val="24"/>
           <w:szCs w:val="24"/>
-          <w:lang w:val="en-GB"/>
-        </w:rPr>
-        <w:t>("Ende"</w:t>
-      </w:r>
-      <w:proofErr w:type="gramStart"/>
-      <w:r>
-        <w:rPr>
-          <w:rFonts w:ascii="Arial" w:hAnsi="Arial" w:cs="Arial"/>
-          <w:sz w:val="24"/>
-          <w:szCs w:val="24"/>
-          <w:lang w:val="en-GB"/>
-        </w:rPr>
-        <w:t>);</w:t>
-      </w:r>
-      <w:proofErr w:type="gramEnd"/>
+        </w:rPr>
+        <w:t>("Ende");</w:t>
+      </w:r>
     </w:p>
     <w:p>
       <w:pPr>
@@ -780,7 +816,63 @@
           <w:sz w:val="24"/>
           <w:szCs w:val="24"/>
         </w:rPr>
-        <w:t>a) Start → 2 Sekunden Pause → Ende</w:t>
+        <w:t xml:space="preserve">a) </w:t>
+      </w:r>
+      <w:r>
+        <w:rPr>
+          <w:rFonts w:ascii="Arial" w:hAnsi="Arial" w:cs="Arial"/>
+          <w:sz w:val="24"/>
+          <w:szCs w:val="24"/>
+        </w:rPr>
+        <w:t>„</w:t>
+      </w:r>
+      <w:r>
+        <w:rPr>
+          <w:rFonts w:ascii="Arial" w:hAnsi="Arial" w:cs="Arial"/>
+          <w:sz w:val="24"/>
+          <w:szCs w:val="24"/>
+        </w:rPr>
+        <w:t>Start</w:t>
+      </w:r>
+      <w:r>
+        <w:rPr>
+          <w:rFonts w:ascii="Arial" w:hAnsi="Arial" w:cs="Arial"/>
+          <w:sz w:val="24"/>
+          <w:szCs w:val="24"/>
+        </w:rPr>
+        <w:t>“</w:t>
+      </w:r>
+      <w:r>
+        <w:rPr>
+          <w:rFonts w:ascii="Arial" w:hAnsi="Arial" w:cs="Arial"/>
+          <w:sz w:val="24"/>
+          <w:szCs w:val="24"/>
+        </w:rPr>
+        <w:t xml:space="preserve"> → 2 Sekunden Pause → </w:t>
+      </w:r>
+      <w:r>
+        <w:rPr>
+          <w:rFonts w:ascii="Arial" w:hAnsi="Arial" w:cs="Arial"/>
+          <w:sz w:val="24"/>
+          <w:szCs w:val="24"/>
+        </w:rPr>
+        <w:t>„</w:t>
+      </w:r>
+      <w:r>
+        <w:rPr>
+          <w:rFonts w:ascii="Arial" w:hAnsi="Arial" w:cs="Arial"/>
+          <w:sz w:val="24"/>
+          <w:szCs w:val="24"/>
+        </w:rPr>
+        <w:t>Ende</w:t>
+      </w:r>
+      <w:r>
+        <w:rPr>
+          <w:rFonts w:ascii="Arial" w:hAnsi="Arial" w:cs="Arial"/>
+          <w:sz w:val="24"/>
+          <w:szCs w:val="24"/>
+        </w:rPr>
+        <w:t>“</w:t>
       </w:r>
       <w:r>
         <w:rPr>
@@ -789,7 +881,71 @@
           <w:szCs w:val="24"/>
         </w:rPr>
         <w:br/>
-        <w:t>b) Start → Ende → 2 Sekunden Pause</w:t>
+        <w:t xml:space="preserve">b) </w:t>
+      </w:r>
+      <w:r>
+        <w:rPr>
+          <w:rFonts w:ascii="Arial" w:hAnsi="Arial" w:cs="Arial"/>
+          <w:sz w:val="24"/>
+          <w:szCs w:val="24"/>
+        </w:rPr>
+        <w:t>„</w:t>
+      </w:r>
+      <w:r>
+        <w:rPr>
+          <w:rFonts w:ascii="Arial" w:hAnsi="Arial" w:cs="Arial"/>
+          <w:sz w:val="24"/>
+          <w:szCs w:val="24"/>
+        </w:rPr>
+        <w:t>Start</w:t>
+      </w:r>
+      <w:r>
+        <w:rPr>
+          <w:rFonts w:ascii="Arial" w:hAnsi="Arial" w:cs="Arial"/>
+          <w:sz w:val="24"/>
+          <w:szCs w:val="24"/>
+        </w:rPr>
+        <w:t>“</w:t>
+      </w:r>
+      <w:r>
+        <w:rPr>
+          <w:rFonts w:ascii="Arial" w:hAnsi="Arial" w:cs="Arial"/>
+          <w:sz w:val="24"/>
+          <w:szCs w:val="24"/>
+        </w:rPr>
+        <w:t xml:space="preserve"> → </w:t>
+      </w:r>
+      <w:r>
+        <w:rPr>
+          <w:rFonts w:ascii="Arial" w:hAnsi="Arial" w:cs="Arial"/>
+          <w:sz w:val="24"/>
+          <w:szCs w:val="24"/>
+        </w:rPr>
+        <w:t>„</w:t>
+      </w:r>
+      <w:r>
+        <w:rPr>
+          <w:rFonts w:ascii="Arial" w:hAnsi="Arial" w:cs="Arial"/>
+          <w:sz w:val="24"/>
+          <w:szCs w:val="24"/>
+        </w:rPr>
+        <w:t>Ende</w:t>
+      </w:r>
+      <w:r>
+        <w:rPr>
+          <w:rFonts w:ascii="Arial" w:hAnsi="Arial" w:cs="Arial"/>
+          <w:sz w:val="24"/>
+          <w:szCs w:val="24"/>
+        </w:rPr>
+        <w:t>“</w:t>
+      </w:r>
+      <w:r>
+        <w:rPr>
+          <w:rFonts w:ascii="Arial" w:hAnsi="Arial" w:cs="Arial"/>
+          <w:sz w:val="24"/>
+          <w:szCs w:val="24"/>
+        </w:rPr>
+        <w:t xml:space="preserve"> → 2 Sekunden Pause</w:t>
       </w:r>
       <w:r>
         <w:rPr>
@@ -1065,7 +1221,23 @@
           <w:szCs w:val="24"/>
         </w:rPr>
         <w:br/>
-        <w:t>a) Synchron dauert es nur so lang wie die längste Aufgabe.</w:t>
+        <w:t>a) Synchron dauert so lang</w:t>
+      </w:r>
+      <w:r>
+        <w:rPr>
+          <w:rFonts w:ascii="Arial" w:hAnsi="Arial" w:cs="Arial"/>
+          <w:sz w:val="24"/>
+          <w:szCs w:val="24"/>
+        </w:rPr>
+        <w:t>,</w:t>
+      </w:r>
+      <w:r>
+        <w:rPr>
+          <w:rFonts w:ascii="Arial" w:hAnsi="Arial" w:cs="Arial"/>
+          <w:sz w:val="24"/>
+          <w:szCs w:val="24"/>
+        </w:rPr>
+        <w:t xml:space="preserve"> wie die längste Aufgabe.</w:t>
       </w:r>
       <w:r>
         <w:rPr>
@@ -1074,7 +1246,23 @@
           <w:szCs w:val="24"/>
         </w:rPr>
         <w:br/>
-        <w:t>b) Synchron dauert es so lang wie die Summe aller Aufgaben.</w:t>
+        <w:t>b) Synchron dauert so lang</w:t>
+      </w:r>
+      <w:r>
+        <w:rPr>
+          <w:rFonts w:ascii="Arial" w:hAnsi="Arial" w:cs="Arial"/>
+          <w:sz w:val="24"/>
+          <w:szCs w:val="24"/>
+        </w:rPr>
+        <w:t>,</w:t>
+      </w:r>
+      <w:r>
+        <w:rPr>
+          <w:rFonts w:ascii="Arial" w:hAnsi="Arial" w:cs="Arial"/>
+          <w:sz w:val="24"/>
+          <w:szCs w:val="24"/>
+        </w:rPr>
+        <w:t xml:space="preserve"> wie die Summe aller Aufgaben.</w:t>
       </w:r>
       <w:r>
         <w:rPr>
@@ -1083,7 +1271,23 @@
           <w:szCs w:val="24"/>
         </w:rPr>
         <w:br/>
-        <w:t>c) Asynchron dauert es länger als synchron.</w:t>
+        <w:t xml:space="preserve">c) Asynchron </w:t>
+      </w:r>
+      <w:r>
+        <w:rPr>
+          <w:rFonts w:ascii="Arial" w:hAnsi="Arial" w:cs="Arial"/>
+          <w:sz w:val="24"/>
+          <w:szCs w:val="24"/>
+        </w:rPr>
+        <w:t xml:space="preserve">und parallel </w:t>
+      </w:r>
+      <w:r>
+        <w:rPr>
+          <w:rFonts w:ascii="Arial" w:hAnsi="Arial" w:cs="Arial"/>
+          <w:sz w:val="24"/>
+          <w:szCs w:val="24"/>
+        </w:rPr>
+        <w:t>dauert länger als synchron.</w:t>
       </w:r>
     </w:p>
     <w:p>
@@ -1120,6 +1324,8 @@
       <w:pPr>
         <w:rPr>
           <w:rFonts w:ascii="Arial" w:hAnsi="Arial" w:cs="Arial"/>
+          <w:b/>
+          <w:bCs/>
           <w:sz w:val="24"/>
           <w:szCs w:val="24"/>
         </w:rPr>
@@ -1139,6 +1345,8 @@
       <w:pPr>
         <w:rPr>
           <w:rFonts w:ascii="Arial" w:hAnsi="Arial" w:cs="Arial"/>
+          <w:b/>
+          <w:bCs/>
           <w:sz w:val="24"/>
           <w:szCs w:val="24"/>
         </w:rPr>
@@ -1215,7 +1423,27 @@
           <w:sz w:val="24"/>
           <w:szCs w:val="24"/>
         </w:rPr>
-        <w:t>12. Erklären Sie in einem Satz den Unterschied zwischen Task und Task.</w:t>
+        <w:t>12. Erklären Sie in einem Satz den Unterschied zwischen Task und Task</w:t>
+      </w:r>
+      <w:r>
+        <w:rPr>
+          <w:rFonts w:ascii="Arial" w:hAnsi="Arial" w:cs="Arial"/>
+          <w:b/>
+          <w:bCs/>
+          <w:sz w:val="24"/>
+          <w:szCs w:val="24"/>
+        </w:rPr>
+        <w:t>&lt;T&gt;</w:t>
+      </w:r>
+      <w:r>
+        <w:rPr>
+          <w:rFonts w:ascii="Arial" w:hAnsi="Arial" w:cs="Arial"/>
+          <w:b/>
+          <w:bCs/>
+          <w:sz w:val="24"/>
+          <w:szCs w:val="24"/>
+        </w:rPr>
+        <w:t>.</w:t>
       </w:r>
     </w:p>
     <w:p>
@@ -1293,17 +1521,58 @@
           <w:szCs w:val="24"/>
         </w:rPr>
         <w:lastRenderedPageBreak/>
-        <w:t>14. Wenn ein Webserver 36.615.980 Seitenaufrufe in 2.592.000 Sekunden verarbeitet, wie viele Seitenaufrufe pro Sekunde sind das?</w:t>
-      </w:r>
-    </w:p>
-    <w:p>
-      <w:pPr>
-        <w:rPr>
-          <w:rFonts w:ascii="Arial" w:hAnsi="Arial" w:cs="Arial"/>
-          <w:sz w:val="24"/>
-          <w:szCs w:val="24"/>
-        </w:rPr>
-      </w:pPr>
+        <w:t xml:space="preserve">14. </w:t>
+      </w:r>
+      <w:r>
+        <w:rPr>
+          <w:rFonts w:ascii="Arial" w:hAnsi="Arial" w:cs="Arial"/>
+          <w:b/>
+          <w:bCs/>
+          <w:sz w:val="24"/>
+          <w:szCs w:val="24"/>
+        </w:rPr>
+        <w:t xml:space="preserve">Welche C#-Klasse wird verwendet, um </w:t>
+      </w:r>
+      <w:r>
+        <w:rPr>
+          <w:rFonts w:ascii="Arial" w:hAnsi="Arial" w:cs="Arial"/>
+          <w:b/>
+          <w:bCs/>
+          <w:sz w:val="24"/>
+          <w:szCs w:val="24"/>
+        </w:rPr>
+        <w:t>auf eine</w:t>
+      </w:r>
+      <w:r>
+        <w:rPr>
+          <w:rFonts w:ascii="Arial" w:hAnsi="Arial" w:cs="Arial"/>
+          <w:b/>
+          <w:bCs/>
+          <w:sz w:val="24"/>
+          <w:szCs w:val="24"/>
+        </w:rPr>
+        <w:t xml:space="preserve"> </w:t>
+      </w:r>
+      <w:r>
+        <w:rPr>
+          <w:rFonts w:ascii="Arial" w:hAnsi="Arial" w:cs="Arial"/>
+          <w:b/>
+          <w:bCs/>
+          <w:sz w:val="24"/>
+          <w:szCs w:val="24"/>
+        </w:rPr>
+        <w:t>Webressource zuzugreifen</w:t>
+      </w:r>
+      <w:r>
+        <w:rPr>
+          <w:rFonts w:ascii="Arial" w:hAnsi="Arial" w:cs="Arial"/>
+          <w:b/>
+          <w:bCs/>
+          <w:sz w:val="24"/>
+          <w:szCs w:val="24"/>
+        </w:rPr>
+        <w:t>?</w:t>
+      </w:r>
     </w:p>
     <w:p>
       <w:pPr>
@@ -1403,543 +1672,6 @@
         </w:rPr>
         <w:t>Wie lange dauert das Frühstück asynchron?</w:t>
       </w:r>
-    </w:p>
-    <w:p>
-      <w:pPr>
-        <w:rPr>
-          <w:rFonts w:ascii="Arial" w:hAnsi="Arial" w:cs="Arial"/>
-          <w:sz w:val="24"/>
-          <w:szCs w:val="24"/>
-        </w:rPr>
-      </w:pPr>
-      <w:r>
-        <w:rPr>
-          <w:rFonts w:ascii="Arial" w:hAnsi="Arial" w:cs="Arial"/>
-          <w:sz w:val="24"/>
-          <w:szCs w:val="24"/>
-        </w:rPr>
-        <w:br w:type="column"/>
-      </w:r>
-    </w:p>
-    <w:p>
-      <w:pPr>
-        <w:rPr>
-          <w:rFonts w:ascii="Arial" w:hAnsi="Arial" w:cs="Arial"/>
-          <w:b/>
-          <w:bCs/>
-          <w:sz w:val="24"/>
-          <w:szCs w:val="24"/>
-        </w:rPr>
-      </w:pPr>
-      <w:r>
-        <w:rPr>
-          <w:rFonts w:ascii="Arial" w:hAnsi="Arial" w:cs="Arial"/>
-          <w:b/>
-          <w:bCs/>
-          <w:sz w:val="24"/>
-          <w:szCs w:val="24"/>
-        </w:rPr>
-        <w:t>Antworten</w:t>
-      </w:r>
-    </w:p>
-    <w:p>
-      <w:pPr>
-        <w:numPr>
-          <w:ilvl w:val="0"/>
-          <w:numId w:val="2"/>
-        </w:numPr>
-        <w:rPr>
-          <w:rFonts w:ascii="Arial" w:hAnsi="Arial" w:cs="Arial"/>
-          <w:sz w:val="24"/>
-          <w:szCs w:val="24"/>
-        </w:rPr>
-      </w:pPr>
-      <w:r>
-        <w:rPr>
-          <w:rFonts w:ascii="Arial" w:hAnsi="Arial" w:cs="Arial"/>
-          <w:sz w:val="24"/>
-          <w:szCs w:val="24"/>
-        </w:rPr>
-        <w:t>b) Der Hauptthread wird blockiert, bis die Operation abgeschlossen ist.</w:t>
-      </w:r>
-    </w:p>
-    <w:p>
-      <w:pPr>
-        <w:numPr>
-          <w:ilvl w:val="0"/>
-          <w:numId w:val="2"/>
-        </w:numPr>
-        <w:rPr>
-          <w:rFonts w:ascii="Arial" w:hAnsi="Arial" w:cs="Arial"/>
-          <w:sz w:val="24"/>
-          <w:szCs w:val="24"/>
-        </w:rPr>
-      </w:pPr>
-      <w:r>
-        <w:rPr>
-          <w:rFonts w:ascii="Arial" w:hAnsi="Arial" w:cs="Arial"/>
-          <w:sz w:val="24"/>
-          <w:szCs w:val="24"/>
-        </w:rPr>
-        <w:t>b) Asynchronität ermöglicht paralleles Ausführen von Aufgaben.</w:t>
-      </w:r>
-    </w:p>
-    <w:p>
-      <w:pPr>
-        <w:numPr>
-          <w:ilvl w:val="0"/>
-          <w:numId w:val="2"/>
-        </w:numPr>
-        <w:rPr>
-          <w:rFonts w:ascii="Arial" w:hAnsi="Arial" w:cs="Arial"/>
-          <w:sz w:val="24"/>
-          <w:szCs w:val="24"/>
-        </w:rPr>
-      </w:pPr>
-      <w:r>
-        <w:rPr>
-          <w:rFonts w:ascii="Arial" w:hAnsi="Arial" w:cs="Arial"/>
-          <w:sz w:val="24"/>
-          <w:szCs w:val="24"/>
-        </w:rPr>
-        <w:t>Richtig</w:t>
-      </w:r>
-    </w:p>
-    <w:p>
-      <w:pPr>
-        <w:numPr>
-          <w:ilvl w:val="0"/>
-          <w:numId w:val="2"/>
-        </w:numPr>
-        <w:rPr>
-          <w:rFonts w:ascii="Arial" w:hAnsi="Arial" w:cs="Arial"/>
-          <w:sz w:val="24"/>
-          <w:szCs w:val="24"/>
-        </w:rPr>
-      </w:pPr>
-      <w:r>
-        <w:rPr>
-          <w:rFonts w:ascii="Arial" w:hAnsi="Arial" w:cs="Arial"/>
-          <w:sz w:val="24"/>
-          <w:szCs w:val="24"/>
-        </w:rPr>
-        <w:t>d) alle oben genannten</w:t>
-      </w:r>
-    </w:p>
-    <w:p>
-      <w:pPr>
-        <w:numPr>
-          <w:ilvl w:val="0"/>
-          <w:numId w:val="2"/>
-        </w:numPr>
-        <w:rPr>
-          <w:rFonts w:ascii="Arial" w:hAnsi="Arial" w:cs="Arial"/>
-          <w:sz w:val="24"/>
-          <w:szCs w:val="24"/>
-        </w:rPr>
-      </w:pPr>
-      <w:r>
-        <w:rPr>
-          <w:rFonts w:ascii="Arial" w:hAnsi="Arial" w:cs="Arial"/>
-          <w:sz w:val="24"/>
-          <w:szCs w:val="24"/>
-        </w:rPr>
-        <w:t>b) Wartet auf den Task, ohne den Thread zu blockieren.</w:t>
-      </w:r>
-    </w:p>
-    <w:p>
-      <w:pPr>
-        <w:numPr>
-          <w:ilvl w:val="0"/>
-          <w:numId w:val="2"/>
-        </w:numPr>
-        <w:rPr>
-          <w:rFonts w:ascii="Arial" w:hAnsi="Arial" w:cs="Arial"/>
-          <w:sz w:val="24"/>
-          <w:szCs w:val="24"/>
-        </w:rPr>
-      </w:pPr>
-      <w:r>
-        <w:rPr>
-          <w:rFonts w:ascii="Arial" w:hAnsi="Arial" w:cs="Arial"/>
-          <w:sz w:val="24"/>
-          <w:szCs w:val="24"/>
-        </w:rPr>
-        <w:t>a) Start → 2 Sekunden Pause → Ende</w:t>
-      </w:r>
-    </w:p>
-    <w:p>
-      <w:pPr>
-        <w:numPr>
-          <w:ilvl w:val="0"/>
-          <w:numId w:val="2"/>
-        </w:numPr>
-        <w:rPr>
-          <w:rFonts w:ascii="Arial" w:hAnsi="Arial" w:cs="Arial"/>
-          <w:sz w:val="24"/>
-          <w:szCs w:val="24"/>
-        </w:rPr>
-      </w:pPr>
-      <w:r>
-        <w:rPr>
-          <w:rFonts w:ascii="Arial" w:hAnsi="Arial" w:cs="Arial"/>
-          <w:sz w:val="24"/>
-          <w:szCs w:val="24"/>
-        </w:rPr>
-        <w:t>b) Die Aufgabe wird in einem separaten Thread oder Hintergrundtask ausgeführt.</w:t>
-      </w:r>
-    </w:p>
-    <w:p>
-      <w:pPr>
-        <w:numPr>
-          <w:ilvl w:val="0"/>
-          <w:numId w:val="2"/>
-        </w:numPr>
-        <w:rPr>
-          <w:rFonts w:ascii="Arial" w:hAnsi="Arial" w:cs="Arial"/>
-          <w:sz w:val="24"/>
-          <w:szCs w:val="24"/>
-        </w:rPr>
-      </w:pPr>
-      <w:r>
-        <w:rPr>
-          <w:rFonts w:ascii="Arial" w:hAnsi="Arial" w:cs="Arial"/>
-          <w:sz w:val="24"/>
-          <w:szCs w:val="24"/>
-        </w:rPr>
-        <w:t xml:space="preserve">b) </w:t>
-      </w:r>
-      <w:proofErr w:type="spellStart"/>
-      <w:r>
-        <w:rPr>
-          <w:rFonts w:ascii="Arial" w:hAnsi="Arial" w:cs="Arial"/>
-          <w:sz w:val="24"/>
-          <w:szCs w:val="24"/>
-        </w:rPr>
-        <w:t>Task.WhenAll</w:t>
-      </w:r>
-      <w:proofErr w:type="spellEnd"/>
-      <w:r>
-        <w:rPr>
-          <w:rFonts w:ascii="Arial" w:hAnsi="Arial" w:cs="Arial"/>
-          <w:sz w:val="24"/>
-          <w:szCs w:val="24"/>
-        </w:rPr>
-        <w:t>()</w:t>
-      </w:r>
-    </w:p>
-    <w:p>
-      <w:pPr>
-        <w:numPr>
-          <w:ilvl w:val="0"/>
-          <w:numId w:val="2"/>
-        </w:numPr>
-        <w:rPr>
-          <w:rFonts w:ascii="Arial" w:hAnsi="Arial" w:cs="Arial"/>
-          <w:sz w:val="24"/>
-          <w:szCs w:val="24"/>
-        </w:rPr>
-      </w:pPr>
-      <w:r>
-        <w:rPr>
-          <w:rFonts w:ascii="Arial" w:hAnsi="Arial" w:cs="Arial"/>
-          <w:sz w:val="24"/>
-          <w:szCs w:val="24"/>
-        </w:rPr>
-        <w:t>b) Synchron dauert es so lang wie die Summe aller Aufgaben.</w:t>
-      </w:r>
-    </w:p>
-    <w:p>
-      <w:pPr>
-        <w:numPr>
-          <w:ilvl w:val="0"/>
-          <w:numId w:val="2"/>
-        </w:numPr>
-        <w:rPr>
-          <w:rFonts w:ascii="Arial" w:hAnsi="Arial" w:cs="Arial"/>
-          <w:sz w:val="24"/>
-          <w:szCs w:val="24"/>
-        </w:rPr>
-      </w:pPr>
-    </w:p>
-    <w:p>
-      <w:pPr>
-        <w:rPr>
-          <w:rFonts w:ascii="Arial" w:hAnsi="Arial" w:cs="Arial"/>
-          <w:sz w:val="24"/>
-          <w:szCs w:val="24"/>
-          <w:lang w:val="en-GB"/>
-        </w:rPr>
-      </w:pPr>
-      <w:r>
-        <w:rPr>
-          <w:rFonts w:ascii="Arial" w:hAnsi="Arial" w:cs="Arial"/>
-          <w:sz w:val="24"/>
-          <w:szCs w:val="24"/>
-          <w:lang w:val="en-GB"/>
-        </w:rPr>
-        <w:t>static async Task Warte5</w:t>
-      </w:r>
-      <w:proofErr w:type="gramStart"/>
-      <w:r>
-        <w:rPr>
-          <w:rFonts w:ascii="Arial" w:hAnsi="Arial" w:cs="Arial"/>
-          <w:sz w:val="24"/>
-          <w:szCs w:val="24"/>
-          <w:lang w:val="en-GB"/>
-        </w:rPr>
-        <w:t>SekundenAsync(</w:t>
-      </w:r>
-      <w:proofErr w:type="gramEnd"/>
-      <w:r>
-        <w:rPr>
-          <w:rFonts w:ascii="Arial" w:hAnsi="Arial" w:cs="Arial"/>
-          <w:sz w:val="24"/>
-          <w:szCs w:val="24"/>
-          <w:lang w:val="en-GB"/>
-        </w:rPr>
-        <w:t>)</w:t>
-      </w:r>
-      <w:r>
-        <w:rPr>
-          <w:rFonts w:ascii="Arial" w:hAnsi="Arial" w:cs="Arial"/>
-          <w:sz w:val="24"/>
-          <w:szCs w:val="24"/>
-          <w:lang w:val="en-GB"/>
-        </w:rPr>
-        <w:br/>
-        <w:t>{</w:t>
-      </w:r>
-      <w:r>
-        <w:rPr>
-          <w:rFonts w:ascii="Arial" w:hAnsi="Arial" w:cs="Arial"/>
-          <w:sz w:val="24"/>
-          <w:szCs w:val="24"/>
-          <w:lang w:val="en-GB"/>
-        </w:rPr>
-        <w:br/>
-        <w:t xml:space="preserve">await </w:t>
-      </w:r>
-      <w:proofErr w:type="spellStart"/>
-      <w:r>
-        <w:rPr>
-          <w:rFonts w:ascii="Arial" w:hAnsi="Arial" w:cs="Arial"/>
-          <w:sz w:val="24"/>
-          <w:szCs w:val="24"/>
-          <w:lang w:val="en-GB"/>
-        </w:rPr>
-        <w:t>Task.Delay</w:t>
-      </w:r>
-      <w:proofErr w:type="spellEnd"/>
-      <w:r>
-        <w:rPr>
-          <w:rFonts w:ascii="Arial" w:hAnsi="Arial" w:cs="Arial"/>
-          <w:sz w:val="24"/>
-          <w:szCs w:val="24"/>
-          <w:lang w:val="en-GB"/>
-        </w:rPr>
-        <w:t>(5000);</w:t>
-      </w:r>
-      <w:r>
-        <w:rPr>
-          <w:rFonts w:ascii="Arial" w:hAnsi="Arial" w:cs="Arial"/>
-          <w:sz w:val="24"/>
-          <w:szCs w:val="24"/>
-          <w:lang w:val="en-GB"/>
-        </w:rPr>
-        <w:br/>
-        <w:t>}</w:t>
-      </w:r>
-    </w:p>
-    <w:p>
-      <w:pPr>
-        <w:rPr>
-          <w:rFonts w:ascii="Arial" w:hAnsi="Arial" w:cs="Arial"/>
-          <w:sz w:val="24"/>
-          <w:szCs w:val="24"/>
-        </w:rPr>
-      </w:pPr>
-      <w:r>
-        <w:rPr>
-          <w:rFonts w:ascii="Arial" w:hAnsi="Arial" w:cs="Arial"/>
-          <w:sz w:val="24"/>
-          <w:szCs w:val="24"/>
-        </w:rPr>
-        <w:t xml:space="preserve">11. b) 5 Sekunden  </w:t>
-      </w:r>
-    </w:p>
-    <w:p>
-      <w:pPr>
-        <w:rPr>
-          <w:rFonts w:ascii="Arial" w:hAnsi="Arial" w:cs="Arial"/>
-          <w:sz w:val="24"/>
-          <w:szCs w:val="24"/>
-        </w:rPr>
-      </w:pPr>
-      <w:r>
-        <w:rPr>
-          <w:rFonts w:ascii="Arial" w:hAnsi="Arial" w:cs="Arial"/>
-          <w:sz w:val="24"/>
-          <w:szCs w:val="24"/>
-        </w:rPr>
-        <w:t xml:space="preserve">12. Task führt eine Aufgabe ohne Rückgabewert aus, Task&lt;T&gt; liefert einen Wert zurück.  </w:t>
-      </w:r>
-    </w:p>
-    <w:p>
-      <w:pPr>
-        <w:rPr>
-          <w:rFonts w:ascii="Arial" w:hAnsi="Arial" w:cs="Arial"/>
-          <w:sz w:val="24"/>
-          <w:szCs w:val="24"/>
-        </w:rPr>
-      </w:pPr>
-      <w:r>
-        <w:rPr>
-          <w:rFonts w:ascii="Arial" w:hAnsi="Arial" w:cs="Arial"/>
-          <w:sz w:val="24"/>
-          <w:szCs w:val="24"/>
-        </w:rPr>
-        <w:t xml:space="preserve">13. </w:t>
-      </w:r>
-      <w:proofErr w:type="spellStart"/>
-      <w:r>
-        <w:rPr>
-          <w:rFonts w:ascii="Arial" w:hAnsi="Arial" w:cs="Arial"/>
-          <w:sz w:val="24"/>
-          <w:szCs w:val="24"/>
-        </w:rPr>
-        <w:t>Stopwatch</w:t>
-      </w:r>
-      <w:proofErr w:type="spellEnd"/>
-      <w:r>
-        <w:rPr>
-          <w:rFonts w:ascii="Arial" w:hAnsi="Arial" w:cs="Arial"/>
-          <w:sz w:val="24"/>
-          <w:szCs w:val="24"/>
-        </w:rPr>
-        <w:t xml:space="preserve">  </w:t>
-      </w:r>
-    </w:p>
-    <w:p>
-      <w:pPr>
-        <w:rPr>
-          <w:rFonts w:ascii="Arial" w:hAnsi="Arial" w:cs="Arial"/>
-          <w:sz w:val="24"/>
-          <w:szCs w:val="24"/>
-        </w:rPr>
-      </w:pPr>
-      <w:r>
-        <w:rPr>
-          <w:rFonts w:ascii="Arial" w:hAnsi="Arial" w:cs="Arial"/>
-          <w:sz w:val="24"/>
-          <w:szCs w:val="24"/>
-        </w:rPr>
-        <w:t xml:space="preserve">14. 36.615.980 ÷ 2.592.000 ≈ 14,1 Seitenaufrufe/Sekunde  </w:t>
-      </w:r>
-    </w:p>
-    <w:p>
-      <w:pPr>
-        <w:rPr>
-          <w:rFonts w:ascii="Arial" w:hAnsi="Arial" w:cs="Arial"/>
-          <w:sz w:val="24"/>
-          <w:szCs w:val="24"/>
-        </w:rPr>
-      </w:pPr>
-      <w:r>
-        <w:rPr>
-          <w:rFonts w:ascii="Arial" w:hAnsi="Arial" w:cs="Arial"/>
-          <w:sz w:val="24"/>
-          <w:szCs w:val="24"/>
-        </w:rPr>
-        <w:t xml:space="preserve">15. 7 Minuten, da die längste Aufgabe die Dauer bestimmt  </w:t>
-      </w:r>
-    </w:p>
-    <w:p>
-      <w:pPr>
-        <w:rPr>
-          <w:rFonts w:ascii="Arial" w:hAnsi="Arial" w:cs="Arial"/>
-          <w:sz w:val="24"/>
-          <w:szCs w:val="24"/>
-        </w:rPr>
-      </w:pPr>
-    </w:p>
-    <w:p>
-      <w:pPr>
-        <w:rPr>
-          <w:rFonts w:ascii="Arial" w:hAnsi="Arial" w:cs="Arial"/>
-          <w:sz w:val="24"/>
-          <w:szCs w:val="24"/>
-        </w:rPr>
-      </w:pPr>
-      <w:r>
-        <w:rPr>
-          <w:rFonts w:ascii="Arial" w:hAnsi="Arial" w:cs="Arial"/>
-          <w:sz w:val="24"/>
-          <w:szCs w:val="24"/>
-        </w:rPr>
-        <w:t>---</w:t>
-      </w:r>
-    </w:p>
-    <w:p>
-      <w:pPr>
-        <w:rPr>
-          <w:rFonts w:ascii="Arial" w:hAnsi="Arial" w:cs="Arial"/>
-          <w:sz w:val="24"/>
-          <w:szCs w:val="24"/>
-        </w:rPr>
-      </w:pPr>
-    </w:p>
-    <w:p>
-      <w:pPr>
-        <w:rPr>
-          <w:rFonts w:ascii="Arial" w:hAnsi="Arial" w:cs="Arial"/>
-          <w:sz w:val="24"/>
-          <w:szCs w:val="24"/>
-        </w:rPr>
-      </w:pPr>
-      <w:r>
-        <w:rPr>
-          <w:rFonts w:ascii="Arial" w:hAnsi="Arial" w:cs="Arial"/>
-          <w:sz w:val="24"/>
-          <w:szCs w:val="24"/>
-        </w:rPr>
-        <w:t xml:space="preserve">Wenn du willst, kann ich daraus direkt ein **fertig formatiertes PDF-Layout** erstellen, z. B. mit **Fettschrift, nummerierten Abschnitten und gut lesbarer Struktur**, sodass es direkt in Word oder LibreOffice importiert werden kann.  </w:t>
-      </w:r>
-    </w:p>
-    <w:p>
-      <w:pPr>
-        <w:rPr>
-          <w:rFonts w:ascii="Arial" w:hAnsi="Arial" w:cs="Arial"/>
-          <w:sz w:val="24"/>
-          <w:szCs w:val="24"/>
-        </w:rPr>
-      </w:pPr>
-    </w:p>
-    <w:p>
-      <w:pPr>
-        <w:rPr>
-          <w:rFonts w:ascii="Arial" w:hAnsi="Arial" w:cs="Arial"/>
-          <w:sz w:val="24"/>
-          <w:szCs w:val="24"/>
-        </w:rPr>
-      </w:pPr>
-      <w:r>
-        <w:rPr>
-          <w:rFonts w:ascii="Arial" w:hAnsi="Arial" w:cs="Arial"/>
-          <w:sz w:val="24"/>
-          <w:szCs w:val="24"/>
-        </w:rPr>
-        <w:t>Willst du, dass ich das mache?</w:t>
-      </w:r>
-    </w:p>
-    <w:p>
-      <w:pPr>
-        <w:rPr>
-          <w:rFonts w:ascii="Arial" w:hAnsi="Arial" w:cs="Arial"/>
-          <w:sz w:val="24"/>
-          <w:szCs w:val="24"/>
-        </w:rPr>
-      </w:pPr>
     </w:p>
     <w:sectPr>
       <w:pgSz w:w="11906" w:h="16838"/>
